--- a/tesis/public/Lista_Tesis.docx
+++ b/tesis/public/Lista_Tesis.docx
@@ -493,49 +493,6 @@
             <w:r>
               <w:rPr/>
               <w:t xml:space="preserve">Revisor</w:t>
-            </w:r>
-          </w:p>
-        </w:tc>
-      </w:tr>
-      <w:tr>
-        <w:trPr/>
-        <w:tc>
-          <w:tcPr/>
-          <w:p>
-            <w:pPr/>
-            <w:r>
-              <w:rPr/>
-              <w:t xml:space="preserve">Tesis</w:t>
-            </w:r>
-          </w:p>
-        </w:tc>
-        <w:tc>
-          <w:tcPr/>
-          <w:p>
-            <w:pPr/>
-            <w:r>
-              <w:rPr/>
-              <w:t xml:space="preserve">Tesis 56</w:t>
-            </w:r>
-          </w:p>
-        </w:tc>
-        <w:tc>
-          <w:tcPr/>
-          <w:p>
-            <w:pPr/>
-            <w:r>
-              <w:rPr/>
-              <w:t xml:space="preserve">En desarrollo</w:t>
-            </w:r>
-          </w:p>
-        </w:tc>
-        <w:tc>
-          <w:tcPr/>
-          <w:p>
-            <w:pPr/>
-            <w:r>
-              <w:rPr/>
-              <w:t xml:space="preserve">Profesor Guia</w:t>
             </w:r>
           </w:p>
         </w:tc>

--- a/tesis/public/Lista_Tesis.docx
+++ b/tesis/public/Lista_Tesis.docx
@@ -105,6 +105,350 @@
             <w:pPr/>
             <w:r>
               <w:rPr/>
+              <w:t xml:space="preserve">Revisor</w:t>
+            </w:r>
+          </w:p>
+        </w:tc>
+      </w:tr>
+      <w:tr>
+        <w:trPr/>
+        <w:tc>
+          <w:tcPr/>
+          <w:p>
+            <w:pPr/>
+            <w:r>
+              <w:rPr/>
+              <w:t xml:space="preserve">Memoria</w:t>
+            </w:r>
+          </w:p>
+        </w:tc>
+        <w:tc>
+          <w:tcPr/>
+          <w:p>
+            <w:pPr/>
+            <w:r>
+              <w:rPr/>
+              <w:t xml:space="preserve">Aplicacion en Ionix para ed fisica</w:t>
+            </w:r>
+          </w:p>
+        </w:tc>
+        <w:tc>
+          <w:tcPr/>
+          <w:p>
+            <w:pPr/>
+            <w:r>
+              <w:rPr/>
+              <w:t xml:space="preserve">En desarrollo</w:t>
+            </w:r>
+          </w:p>
+        </w:tc>
+        <w:tc>
+          <w:tcPr/>
+          <w:p>
+            <w:pPr/>
+            <w:r>
+              <w:rPr/>
+              <w:t xml:space="preserve">Revisor</w:t>
+            </w:r>
+          </w:p>
+        </w:tc>
+      </w:tr>
+      <w:tr>
+        <w:trPr/>
+        <w:tc>
+          <w:tcPr/>
+          <w:p>
+            <w:pPr/>
+            <w:r>
+              <w:rPr/>
+              <w:t xml:space="preserve">Tesis</w:t>
+            </w:r>
+          </w:p>
+        </w:tc>
+        <w:tc>
+          <w:tcPr/>
+          <w:p>
+            <w:pPr/>
+            <w:r>
+              <w:rPr/>
+              <w:t xml:space="preserve">Sistema de inventario UCM</w:t>
+            </w:r>
+          </w:p>
+        </w:tc>
+        <w:tc>
+          <w:tcPr/>
+          <w:p>
+            <w:pPr/>
+            <w:r>
+              <w:rPr/>
+              <w:t xml:space="preserve">Concluida</w:t>
+            </w:r>
+          </w:p>
+        </w:tc>
+        <w:tc>
+          <w:tcPr/>
+          <w:p>
+            <w:pPr/>
+            <w:r>
+              <w:rPr/>
+              <w:t xml:space="preserve">Revisor</w:t>
+            </w:r>
+          </w:p>
+        </w:tc>
+      </w:tr>
+      <w:tr>
+        <w:trPr/>
+        <w:tc>
+          <w:tcPr/>
+          <w:p>
+            <w:pPr/>
+            <w:r>
+              <w:rPr/>
+              <w:t xml:space="preserve">Tesis</w:t>
+            </w:r>
+          </w:p>
+        </w:tc>
+        <w:tc>
+          <w:tcPr/>
+          <w:p>
+            <w:pPr/>
+            <w:r>
+              <w:rPr/>
+              <w:t xml:space="preserve">Analisis de sentimientos aplicando una taxonomia de encuestas</w:t>
+            </w:r>
+          </w:p>
+        </w:tc>
+        <w:tc>
+          <w:tcPr/>
+          <w:p>
+            <w:pPr/>
+            <w:r>
+              <w:rPr/>
+              <w:t xml:space="preserve">En desarrollo</w:t>
+            </w:r>
+          </w:p>
+        </w:tc>
+        <w:tc>
+          <w:tcPr/>
+          <w:p>
+            <w:pPr/>
+            <w:r>
+              <w:rPr/>
+              <w:t xml:space="preserve">Revisor</w:t>
+            </w:r>
+          </w:p>
+        </w:tc>
+      </w:tr>
+      <w:tr>
+        <w:trPr/>
+        <w:tc>
+          <w:tcPr/>
+          <w:p>
+            <w:pPr/>
+            <w:r>
+              <w:rPr/>
+              <w:t xml:space="preserve">Tesis</w:t>
+            </w:r>
+          </w:p>
+        </w:tc>
+        <w:tc>
+          <w:tcPr/>
+          <w:p>
+            <w:pPr/>
+            <w:r>
+              <w:rPr/>
+              <w:t xml:space="preserve">Desarrollo modelo de optimización en java</w:t>
+            </w:r>
+          </w:p>
+        </w:tc>
+        <w:tc>
+          <w:tcPr/>
+          <w:p>
+            <w:pPr/>
+            <w:r>
+              <w:rPr/>
+              <w:t xml:space="preserve">En desarrollo</w:t>
+            </w:r>
+          </w:p>
+        </w:tc>
+        <w:tc>
+          <w:tcPr/>
+          <w:p>
+            <w:pPr/>
+            <w:r>
+              <w:rPr/>
+              <w:t xml:space="preserve">Revisor</w:t>
+            </w:r>
+          </w:p>
+        </w:tc>
+      </w:tr>
+      <w:tr>
+        <w:trPr/>
+        <w:tc>
+          <w:tcPr/>
+          <w:p>
+            <w:pPr/>
+            <w:r>
+              <w:rPr/>
+              <w:t xml:space="preserve">Memoria</w:t>
+            </w:r>
+          </w:p>
+        </w:tc>
+        <w:tc>
+          <w:tcPr/>
+          <w:p>
+            <w:pPr/>
+            <w:r>
+              <w:rPr/>
+              <w:t xml:space="preserve">Tesis100</w:t>
+            </w:r>
+          </w:p>
+        </w:tc>
+        <w:tc>
+          <w:tcPr/>
+          <w:p>
+            <w:pPr/>
+            <w:r>
+              <w:rPr/>
+              <w:t xml:space="preserve">Concluida</w:t>
+            </w:r>
+          </w:p>
+        </w:tc>
+        <w:tc>
+          <w:tcPr/>
+          <w:p>
+            <w:pPr/>
+            <w:r>
+              <w:rPr/>
+              <w:t xml:space="preserve">Coguia</w:t>
+            </w:r>
+          </w:p>
+        </w:tc>
+      </w:tr>
+      <w:tr>
+        <w:trPr/>
+        <w:tc>
+          <w:tcPr/>
+          <w:p>
+            <w:pPr/>
+            <w:r>
+              <w:rPr/>
+              <w:t xml:space="preserve">Tesis</w:t>
+            </w:r>
+          </w:p>
+        </w:tc>
+        <w:tc>
+          <w:tcPr/>
+          <w:p>
+            <w:pPr/>
+            <w:r>
+              <w:rPr/>
+              <w:t xml:space="preserve">Optimizacion de filtro de imagenes</w:t>
+            </w:r>
+          </w:p>
+        </w:tc>
+        <w:tc>
+          <w:tcPr/>
+          <w:p>
+            <w:pPr/>
+            <w:r>
+              <w:rPr/>
+              <w:t xml:space="preserve">Concluida</w:t>
+            </w:r>
+          </w:p>
+        </w:tc>
+        <w:tc>
+          <w:tcPr/>
+          <w:p>
+            <w:pPr/>
+            <w:r>
+              <w:rPr/>
+              <w:t xml:space="preserve">Revisor</w:t>
+            </w:r>
+          </w:p>
+        </w:tc>
+      </w:tr>
+      <w:tr>
+        <w:trPr/>
+        <w:tc>
+          <w:tcPr/>
+          <w:p>
+            <w:pPr/>
+            <w:r>
+              <w:rPr/>
+              <w:t xml:space="preserve">Tesis</w:t>
+            </w:r>
+          </w:p>
+        </w:tc>
+        <w:tc>
+          <w:tcPr/>
+          <w:p>
+            <w:pPr/>
+            <w:r>
+              <w:rPr/>
+              <w:t xml:space="preserve">Tesis2</w:t>
+            </w:r>
+          </w:p>
+        </w:tc>
+        <w:tc>
+          <w:tcPr/>
+          <w:p>
+            <w:pPr/>
+            <w:r>
+              <w:rPr/>
+              <w:t xml:space="preserve">Concluida</w:t>
+            </w:r>
+          </w:p>
+        </w:tc>
+        <w:tc>
+          <w:tcPr/>
+          <w:p>
+            <w:pPr/>
+            <w:r>
+              <w:rPr/>
+              <w:t xml:space="preserve">Revisor</w:t>
+            </w:r>
+          </w:p>
+        </w:tc>
+      </w:tr>
+      <w:tr>
+        <w:trPr/>
+        <w:tc>
+          <w:tcPr/>
+          <w:p>
+            <w:pPr/>
+            <w:r>
+              <w:rPr/>
+              <w:t xml:space="preserve">Tesis</w:t>
+            </w:r>
+          </w:p>
+        </w:tc>
+        <w:tc>
+          <w:tcPr/>
+          <w:p>
+            <w:pPr/>
+            <w:r>
+              <w:rPr/>
+              <w:t xml:space="preserve">Tesis03</w:t>
+            </w:r>
+          </w:p>
+        </w:tc>
+        <w:tc>
+          <w:tcPr/>
+          <w:p>
+            <w:pPr/>
+            <w:r>
+              <w:rPr/>
+              <w:t xml:space="preserve">Concluida</w:t>
+            </w:r>
+          </w:p>
+        </w:tc>
+        <w:tc>
+          <w:tcPr/>
+          <w:p>
+            <w:pPr/>
+            <w:r>
+              <w:rPr/>
               <w:t xml:space="preserve">Profesor Guia</w:t>
             </w:r>
           </w:p>
@@ -118,6 +462,221 @@
             <w:pPr/>
             <w:r>
               <w:rPr/>
+              <w:t xml:space="preserve">Tesis</w:t>
+            </w:r>
+          </w:p>
+        </w:tc>
+        <w:tc>
+          <w:tcPr/>
+          <w:p>
+            <w:pPr/>
+            <w:r>
+              <w:rPr/>
+              <w:t xml:space="preserve">Desarrollo aplicacion movil en Android</w:t>
+            </w:r>
+          </w:p>
+        </w:tc>
+        <w:tc>
+          <w:tcPr/>
+          <w:p>
+            <w:pPr/>
+            <w:r>
+              <w:rPr/>
+              <w:t xml:space="preserve">Concluida</w:t>
+            </w:r>
+          </w:p>
+        </w:tc>
+        <w:tc>
+          <w:tcPr/>
+          <w:p>
+            <w:pPr/>
+            <w:r>
+              <w:rPr/>
+              <w:t xml:space="preserve">Profesor Guia</w:t>
+            </w:r>
+          </w:p>
+        </w:tc>
+      </w:tr>
+      <w:tr>
+        <w:trPr/>
+        <w:tc>
+          <w:tcPr/>
+          <w:p>
+            <w:pPr/>
+            <w:r>
+              <w:rPr/>
+              <w:t xml:space="preserve">Tesis</w:t>
+            </w:r>
+          </w:p>
+        </w:tc>
+        <w:tc>
+          <w:tcPr/>
+          <w:p>
+            <w:pPr/>
+            <w:r>
+              <w:rPr/>
+              <w:t xml:space="preserve">Aplicando redes neuronales a investigación de reconocimiento de imagenes y audio.</w:t>
+            </w:r>
+          </w:p>
+        </w:tc>
+        <w:tc>
+          <w:tcPr/>
+          <w:p>
+            <w:pPr/>
+            <w:r>
+              <w:rPr/>
+              <w:t xml:space="preserve">Concluida</w:t>
+            </w:r>
+          </w:p>
+        </w:tc>
+        <w:tc>
+          <w:tcPr/>
+          <w:p>
+            <w:pPr/>
+            <w:r>
+              <w:rPr/>
+              <w:t xml:space="preserve">Revisor</w:t>
+            </w:r>
+          </w:p>
+        </w:tc>
+      </w:tr>
+      <w:tr>
+        <w:trPr/>
+        <w:tc>
+          <w:tcPr/>
+          <w:p>
+            <w:pPr/>
+            <w:r>
+              <w:rPr/>
+              <w:t xml:space="preserve">Tesis</w:t>
+            </w:r>
+          </w:p>
+        </w:tc>
+        <w:tc>
+          <w:tcPr/>
+          <w:p>
+            <w:pPr/>
+            <w:r>
+              <w:rPr/>
+              <w:t xml:space="preserve">Implementación de tecnicas de machile learning para el estudio de patrones asociados a estados tempranos y tardios de la patologia del cancer oral</w:t>
+            </w:r>
+          </w:p>
+        </w:tc>
+        <w:tc>
+          <w:tcPr/>
+          <w:p>
+            <w:pPr/>
+            <w:r>
+              <w:rPr/>
+              <w:t xml:space="preserve">Concluida</w:t>
+            </w:r>
+          </w:p>
+        </w:tc>
+        <w:tc>
+          <w:tcPr/>
+          <w:p>
+            <w:pPr/>
+            <w:r>
+              <w:rPr/>
+              <w:t xml:space="preserve">Revisor</w:t>
+            </w:r>
+          </w:p>
+        </w:tc>
+      </w:tr>
+      <w:tr>
+        <w:trPr/>
+        <w:tc>
+          <w:tcPr/>
+          <w:p>
+            <w:pPr/>
+            <w:r>
+              <w:rPr/>
+              <w:t xml:space="preserve">Tesis</w:t>
+            </w:r>
+          </w:p>
+        </w:tc>
+        <w:tc>
+          <w:tcPr/>
+          <w:p>
+            <w:pPr/>
+            <w:r>
+              <w:rPr/>
+              <w:t xml:space="preserve">Aplicando mineria de datos luego de BI</w:t>
+            </w:r>
+          </w:p>
+        </w:tc>
+        <w:tc>
+          <w:tcPr/>
+          <w:p>
+            <w:pPr/>
+            <w:r>
+              <w:rPr/>
+              <w:t xml:space="preserve">Concluida</w:t>
+            </w:r>
+          </w:p>
+        </w:tc>
+        <w:tc>
+          <w:tcPr/>
+          <w:p>
+            <w:pPr/>
+            <w:r>
+              <w:rPr/>
+              <w:t xml:space="preserve">Revisor</w:t>
+            </w:r>
+          </w:p>
+        </w:tc>
+      </w:tr>
+      <w:tr>
+        <w:trPr/>
+        <w:tc>
+          <w:tcPr/>
+          <w:p>
+            <w:pPr/>
+            <w:r>
+              <w:rPr/>
+              <w:t xml:space="preserve">Tesis</w:t>
+            </w:r>
+          </w:p>
+        </w:tc>
+        <w:tc>
+          <w:tcPr/>
+          <w:p>
+            <w:pPr/>
+            <w:r>
+              <w:rPr/>
+              <w:t xml:space="preserve">Tesis10</w:t>
+            </w:r>
+          </w:p>
+        </w:tc>
+        <w:tc>
+          <w:tcPr/>
+          <w:p>
+            <w:pPr/>
+            <w:r>
+              <w:rPr/>
+              <w:t xml:space="preserve">Concluida</w:t>
+            </w:r>
+          </w:p>
+        </w:tc>
+        <w:tc>
+          <w:tcPr/>
+          <w:p>
+            <w:pPr/>
+            <w:r>
+              <w:rPr/>
+              <w:t xml:space="preserve">Revisor</w:t>
+            </w:r>
+          </w:p>
+        </w:tc>
+      </w:tr>
+      <w:tr>
+        <w:trPr/>
+        <w:tc>
+          <w:tcPr/>
+          <w:p>
+            <w:pPr/>
+            <w:r>
+              <w:rPr/>
               <w:t xml:space="preserve">Memoria</w:t>
             </w:r>
           </w:p>
@@ -128,7 +687,7 @@
             <w:pPr/>
             <w:r>
               <w:rPr/>
-              <w:t xml:space="preserve">Aplicacion en Ionix para ed fisica</w:t>
+              <w:t xml:space="preserve">Visualizacion de UCM en 3D</w:t>
             </w:r>
           </w:p>
         </w:tc>
@@ -148,6 +707,49 @@
             <w:pPr/>
             <w:r>
               <w:rPr/>
+              <w:t xml:space="preserve">Revisor</w:t>
+            </w:r>
+          </w:p>
+        </w:tc>
+      </w:tr>
+      <w:tr>
+        <w:trPr/>
+        <w:tc>
+          <w:tcPr/>
+          <w:p>
+            <w:pPr/>
+            <w:r>
+              <w:rPr/>
+              <w:t xml:space="preserve">Tesis</w:t>
+            </w:r>
+          </w:p>
+        </w:tc>
+        <w:tc>
+          <w:tcPr/>
+          <w:p>
+            <w:pPr/>
+            <w:r>
+              <w:rPr/>
+              <w:t xml:space="preserve">Tesis 55</w:t>
+            </w:r>
+          </w:p>
+        </w:tc>
+        <w:tc>
+          <w:tcPr/>
+          <w:p>
+            <w:pPr/>
+            <w:r>
+              <w:rPr/>
+              <w:t xml:space="preserve">En desarrollo</w:t>
+            </w:r>
+          </w:p>
+        </w:tc>
+        <w:tc>
+          <w:tcPr/>
+          <w:p>
+            <w:pPr/>
+            <w:r>
+              <w:rPr/>
               <w:t xml:space="preserve">Profesor Guia</w:t>
             </w:r>
           </w:p>
@@ -171,50 +773,7 @@
             <w:pPr/>
             <w:r>
               <w:rPr/>
-              <w:t xml:space="preserve">Sistema de inventario UCM</w:t>
-            </w:r>
-          </w:p>
-        </w:tc>
-        <w:tc>
-          <w:tcPr/>
-          <w:p>
-            <w:pPr/>
-            <w:r>
-              <w:rPr/>
-              <w:t xml:space="preserve">Concluida</w:t>
-            </w:r>
-          </w:p>
-        </w:tc>
-        <w:tc>
-          <w:tcPr/>
-          <w:p>
-            <w:pPr/>
-            <w:r>
-              <w:rPr/>
-              <w:t xml:space="preserve">Profesor Guia</w:t>
-            </w:r>
-          </w:p>
-        </w:tc>
-      </w:tr>
-      <w:tr>
-        <w:trPr/>
-        <w:tc>
-          <w:tcPr/>
-          <w:p>
-            <w:pPr/>
-            <w:r>
-              <w:rPr/>
-              <w:t xml:space="preserve">Tesis</w:t>
-            </w:r>
-          </w:p>
-        </w:tc>
-        <w:tc>
-          <w:tcPr/>
-          <w:p>
-            <w:pPr/>
-            <w:r>
-              <w:rPr/>
-              <w:t xml:space="preserve">Desarrollo modelo de optimización en java</w:t>
+              <w:t xml:space="preserve">Tesis 56</w:t>
             </w:r>
           </w:p>
         </w:tc>
@@ -257,103 +816,60 @@
             <w:pPr/>
             <w:r>
               <w:rPr/>
-              <w:t xml:space="preserve">Tesis03</w:t>
-            </w:r>
-          </w:p>
-        </w:tc>
-        <w:tc>
-          <w:tcPr/>
-          <w:p>
-            <w:pPr/>
-            <w:r>
-              <w:rPr/>
-              <w:t xml:space="preserve">Concluida</w:t>
-            </w:r>
-          </w:p>
-        </w:tc>
-        <w:tc>
-          <w:tcPr/>
-          <w:p>
-            <w:pPr/>
-            <w:r>
-              <w:rPr/>
-              <w:t xml:space="preserve">Revisor</w:t>
-            </w:r>
-          </w:p>
-        </w:tc>
-      </w:tr>
-      <w:tr>
-        <w:trPr/>
-        <w:tc>
-          <w:tcPr/>
-          <w:p>
-            <w:pPr/>
-            <w:r>
-              <w:rPr/>
-              <w:t xml:space="preserve">Tesis</w:t>
-            </w:r>
-          </w:p>
-        </w:tc>
-        <w:tc>
-          <w:tcPr/>
-          <w:p>
-            <w:pPr/>
-            <w:r>
-              <w:rPr/>
-              <w:t xml:space="preserve">Realizando limpieza de datos sobre BI</w:t>
-            </w:r>
-          </w:p>
-        </w:tc>
-        <w:tc>
-          <w:tcPr/>
-          <w:p>
-            <w:pPr/>
-            <w:r>
-              <w:rPr/>
-              <w:t xml:space="preserve">Concluida</w:t>
-            </w:r>
-          </w:p>
-        </w:tc>
-        <w:tc>
-          <w:tcPr/>
-          <w:p>
-            <w:pPr/>
-            <w:r>
-              <w:rPr/>
-              <w:t xml:space="preserve">Revisor</w:t>
-            </w:r>
-          </w:p>
-        </w:tc>
-      </w:tr>
-      <w:tr>
-        <w:trPr/>
-        <w:tc>
-          <w:tcPr/>
-          <w:p>
-            <w:pPr/>
-            <w:r>
-              <w:rPr/>
-              <w:t xml:space="preserve">Tesis</w:t>
-            </w:r>
-          </w:p>
-        </w:tc>
-        <w:tc>
-          <w:tcPr/>
-          <w:p>
-            <w:pPr/>
-            <w:r>
-              <w:rPr/>
-              <w:t xml:space="preserve">Desarrollo aplicacion movil en Android</w:t>
-            </w:r>
-          </w:p>
-        </w:tc>
-        <w:tc>
-          <w:tcPr/>
-          <w:p>
-            <w:pPr/>
-            <w:r>
-              <w:rPr/>
-              <w:t xml:space="preserve">Concluida</w:t>
+              <w:t xml:space="preserve">Tesis61</w:t>
+            </w:r>
+          </w:p>
+        </w:tc>
+        <w:tc>
+          <w:tcPr/>
+          <w:p>
+            <w:pPr/>
+            <w:r>
+              <w:rPr/>
+              <w:t xml:space="preserve">En desarrollo</w:t>
+            </w:r>
+          </w:p>
+        </w:tc>
+        <w:tc>
+          <w:tcPr/>
+          <w:p>
+            <w:pPr/>
+            <w:r>
+              <w:rPr/>
+              <w:t xml:space="preserve">Revisor</w:t>
+            </w:r>
+          </w:p>
+        </w:tc>
+      </w:tr>
+      <w:tr>
+        <w:trPr/>
+        <w:tc>
+          <w:tcPr/>
+          <w:p>
+            <w:pPr/>
+            <w:r>
+              <w:rPr/>
+              <w:t xml:space="preserve">Tesis</w:t>
+            </w:r>
+          </w:p>
+        </w:tc>
+        <w:tc>
+          <w:tcPr/>
+          <w:p>
+            <w:pPr/>
+            <w:r>
+              <w:rPr/>
+              <w:t xml:space="preserve">Tesis 101</w:t>
+            </w:r>
+          </w:p>
+        </w:tc>
+        <w:tc>
+          <w:tcPr/>
+          <w:p>
+            <w:pPr/>
+            <w:r>
+              <w:rPr/>
+              <w:t xml:space="preserve">En desarrollo</w:t>
             </w:r>
           </w:p>
         </w:tc>
@@ -376,92 +892,6 @@
             <w:pPr/>
             <w:r>
               <w:rPr/>
-              <w:t xml:space="preserve">Tesis</w:t>
-            </w:r>
-          </w:p>
-        </w:tc>
-        <w:tc>
-          <w:tcPr/>
-          <w:p>
-            <w:pPr/>
-            <w:r>
-              <w:rPr/>
-              <w:t xml:space="preserve">Aplicando API REST a proyecto UCM</w:t>
-            </w:r>
-          </w:p>
-        </w:tc>
-        <w:tc>
-          <w:tcPr/>
-          <w:p>
-            <w:pPr/>
-            <w:r>
-              <w:rPr/>
-              <w:t xml:space="preserve">Concluida</w:t>
-            </w:r>
-          </w:p>
-        </w:tc>
-        <w:tc>
-          <w:tcPr/>
-          <w:p>
-            <w:pPr/>
-            <w:r>
-              <w:rPr/>
-              <w:t xml:space="preserve">Profesor Guia</w:t>
-            </w:r>
-          </w:p>
-        </w:tc>
-      </w:tr>
-      <w:tr>
-        <w:trPr/>
-        <w:tc>
-          <w:tcPr/>
-          <w:p>
-            <w:pPr/>
-            <w:r>
-              <w:rPr/>
-              <w:t xml:space="preserve">Tesis</w:t>
-            </w:r>
-          </w:p>
-        </w:tc>
-        <w:tc>
-          <w:tcPr/>
-          <w:p>
-            <w:pPr/>
-            <w:r>
-              <w:rPr/>
-              <w:t xml:space="preserve">Tesis10</w:t>
-            </w:r>
-          </w:p>
-        </w:tc>
-        <w:tc>
-          <w:tcPr/>
-          <w:p>
-            <w:pPr/>
-            <w:r>
-              <w:rPr/>
-              <w:t xml:space="preserve">Concluida</w:t>
-            </w:r>
-          </w:p>
-        </w:tc>
-        <w:tc>
-          <w:tcPr/>
-          <w:p>
-            <w:pPr/>
-            <w:r>
-              <w:rPr/>
-              <w:t xml:space="preserve">Revisor</w:t>
-            </w:r>
-          </w:p>
-        </w:tc>
-      </w:tr>
-      <w:tr>
-        <w:trPr/>
-        <w:tc>
-          <w:tcPr/>
-          <w:p>
-            <w:pPr/>
-            <w:r>
-              <w:rPr/>
               <w:t xml:space="preserve">Memoria</w:t>
             </w:r>
           </w:p>
@@ -472,7 +902,7 @@
             <w:pPr/>
             <w:r>
               <w:rPr/>
-              <w:t xml:space="preserve">Visualizacion de UCM en 3D</w:t>
+              <w:t xml:space="preserve">Tesis 100</w:t>
             </w:r>
           </w:p>
         </w:tc>
@@ -492,7 +922,7 @@
             <w:pPr/>
             <w:r>
               <w:rPr/>
-              <w:t xml:space="preserve">Revisor</w:t>
+              <w:t xml:space="preserve">Coguia</w:t>
             </w:r>
           </w:p>
         </w:tc>

--- a/tesis/public/Lista_Tesis.docx
+++ b/tesis/public/Lista_Tesis.docx
@@ -536,6 +536,49 @@
             <w:r>
               <w:rPr/>
               <w:t xml:space="preserve">Profesor Guia</w:t>
+            </w:r>
+          </w:p>
+        </w:tc>
+      </w:tr>
+      <w:tr>
+        <w:trPr/>
+        <w:tc>
+          <w:tcPr/>
+          <w:p>
+            <w:pPr/>
+            <w:r>
+              <w:rPr/>
+              <w:t xml:space="preserve">Tesis</w:t>
+            </w:r>
+          </w:p>
+        </w:tc>
+        <w:tc>
+          <w:tcPr/>
+          <w:p>
+            <w:pPr/>
+            <w:r>
+              <w:rPr/>
+              <w:t xml:space="preserve">Tesis60</w:t>
+            </w:r>
+          </w:p>
+        </w:tc>
+        <w:tc>
+          <w:tcPr/>
+          <w:p>
+            <w:pPr/>
+            <w:r>
+              <w:rPr/>
+              <w:t xml:space="preserve">En desarrollo</w:t>
+            </w:r>
+          </w:p>
+        </w:tc>
+        <w:tc>
+          <w:tcPr/>
+          <w:p>
+            <w:pPr/>
+            <w:r>
+              <w:rPr/>
+              <w:t xml:space="preserve">Coguia</w:t>
             </w:r>
           </w:p>
         </w:tc>

--- a/tesis/public/Lista_Tesis.docx
+++ b/tesis/public/Lista_Tesis.docx
@@ -602,6 +602,49 @@
             <w:r>
               <w:rPr/>
               <w:t xml:space="preserve">Tesis61</w:t>
+            </w:r>
+          </w:p>
+        </w:tc>
+        <w:tc>
+          <w:tcPr/>
+          <w:p>
+            <w:pPr/>
+            <w:r>
+              <w:rPr/>
+              <w:t xml:space="preserve">En desarrollo</w:t>
+            </w:r>
+          </w:p>
+        </w:tc>
+        <w:tc>
+          <w:tcPr/>
+          <w:p>
+            <w:pPr/>
+            <w:r>
+              <w:rPr/>
+              <w:t xml:space="preserve">Profesor Guia</w:t>
+            </w:r>
+          </w:p>
+        </w:tc>
+      </w:tr>
+      <w:tr>
+        <w:trPr/>
+        <w:tc>
+          <w:tcPr/>
+          <w:p>
+            <w:pPr/>
+            <w:r>
+              <w:rPr/>
+              <w:t xml:space="preserve">Tesis</w:t>
+            </w:r>
+          </w:p>
+        </w:tc>
+        <w:tc>
+          <w:tcPr/>
+          <w:p>
+            <w:pPr/>
+            <w:r>
+              <w:rPr/>
+              <w:t xml:space="preserve">Tesis 101</w:t>
             </w:r>
           </w:p>
         </w:tc>

--- a/tesis/public/Lista_Tesis.docx
+++ b/tesis/public/Lista_Tesis.docx
@@ -85,27 +85,27 @@
             <w:pPr/>
             <w:r>
               <w:rPr/>
-              <w:t xml:space="preserve">Sistema de control</w:t>
-            </w:r>
-          </w:p>
-        </w:tc>
-        <w:tc>
-          <w:tcPr/>
-          <w:p>
-            <w:pPr/>
-            <w:r>
-              <w:rPr/>
-              <w:t xml:space="preserve">Concluida</w:t>
-            </w:r>
-          </w:p>
-        </w:tc>
-        <w:tc>
-          <w:tcPr/>
-          <w:p>
-            <w:pPr/>
-            <w:r>
-              <w:rPr/>
-              <w:t xml:space="preserve">Profesor Guia</w:t>
+              <w:t xml:space="preserve">Desarrollo modelo de optimización en java</w:t>
+            </w:r>
+          </w:p>
+        </w:tc>
+        <w:tc>
+          <w:tcPr/>
+          <w:p>
+            <w:pPr/>
+            <w:r>
+              <w:rPr/>
+              <w:t xml:space="preserve">En desarrollo</w:t>
+            </w:r>
+          </w:p>
+        </w:tc>
+        <w:tc>
+          <w:tcPr/>
+          <w:p>
+            <w:pPr/>
+            <w:r>
+              <w:rPr/>
+              <w:t xml:space="preserve">Revisor</w:t>
             </w:r>
           </w:p>
         </w:tc>
@@ -118,37 +118,37 @@
             <w:pPr/>
             <w:r>
               <w:rPr/>
-              <w:t xml:space="preserve">Memoria</w:t>
-            </w:r>
-          </w:p>
-        </w:tc>
-        <w:tc>
-          <w:tcPr/>
-          <w:p>
-            <w:pPr/>
-            <w:r>
-              <w:rPr/>
-              <w:t xml:space="preserve">Aplicacion en Ionix para ed fisica</w:t>
-            </w:r>
-          </w:p>
-        </w:tc>
-        <w:tc>
-          <w:tcPr/>
-          <w:p>
-            <w:pPr/>
-            <w:r>
-              <w:rPr/>
-              <w:t xml:space="preserve">En desarrollo</w:t>
-            </w:r>
-          </w:p>
-        </w:tc>
-        <w:tc>
-          <w:tcPr/>
-          <w:p>
-            <w:pPr/>
-            <w:r>
-              <w:rPr/>
-              <w:t xml:space="preserve">Profesor Guia</w:t>
+              <w:t xml:space="preserve">Tesis</w:t>
+            </w:r>
+          </w:p>
+        </w:tc>
+        <w:tc>
+          <w:tcPr/>
+          <w:p>
+            <w:pPr/>
+            <w:r>
+              <w:rPr/>
+              <w:t xml:space="preserve">Tesis03</w:t>
+            </w:r>
+          </w:p>
+        </w:tc>
+        <w:tc>
+          <w:tcPr/>
+          <w:p>
+            <w:pPr/>
+            <w:r>
+              <w:rPr/>
+              <w:t xml:space="preserve">Concluida</w:t>
+            </w:r>
+          </w:p>
+        </w:tc>
+        <w:tc>
+          <w:tcPr/>
+          <w:p>
+            <w:pPr/>
+            <w:r>
+              <w:rPr/>
+              <w:t xml:space="preserve">Revisor</w:t>
             </w:r>
           </w:p>
         </w:tc>
@@ -171,7 +171,7 @@
             <w:pPr/>
             <w:r>
               <w:rPr/>
-              <w:t xml:space="preserve">Sistema de inventario UCM</w:t>
+              <w:t xml:space="preserve">Realizando limpieza de datos sobre BI</w:t>
             </w:r>
           </w:p>
         </w:tc>
@@ -191,7 +191,7 @@
             <w:pPr/>
             <w:r>
               <w:rPr/>
-              <w:t xml:space="preserve">Profesor Guia</w:t>
+              <w:t xml:space="preserve">Revisor</w:t>
             </w:r>
           </w:p>
         </w:tc>
@@ -214,27 +214,27 @@
             <w:pPr/>
             <w:r>
               <w:rPr/>
-              <w:t xml:space="preserve">Desarrollo modelo de optimización en java</w:t>
-            </w:r>
-          </w:p>
-        </w:tc>
-        <w:tc>
-          <w:tcPr/>
-          <w:p>
-            <w:pPr/>
-            <w:r>
-              <w:rPr/>
-              <w:t xml:space="preserve">En desarrollo</w:t>
-            </w:r>
-          </w:p>
-        </w:tc>
-        <w:tc>
-          <w:tcPr/>
-          <w:p>
-            <w:pPr/>
-            <w:r>
-              <w:rPr/>
-              <w:t xml:space="preserve">Revisor</w:t>
+              <w:t xml:space="preserve">Desarrollo aplicacion movil en Android</w:t>
+            </w:r>
+          </w:p>
+        </w:tc>
+        <w:tc>
+          <w:tcPr/>
+          <w:p>
+            <w:pPr/>
+            <w:r>
+              <w:rPr/>
+              <w:t xml:space="preserve">Concluida</w:t>
+            </w:r>
+          </w:p>
+        </w:tc>
+        <w:tc>
+          <w:tcPr/>
+          <w:p>
+            <w:pPr/>
+            <w:r>
+              <w:rPr/>
+              <w:t xml:space="preserve">Coguia</w:t>
             </w:r>
           </w:p>
         </w:tc>
@@ -257,7 +257,7 @@
             <w:pPr/>
             <w:r>
               <w:rPr/>
-              <w:t xml:space="preserve">Tesis03</w:t>
+              <w:t xml:space="preserve">Tesis10</w:t>
             </w:r>
           </w:p>
         </w:tc>
@@ -290,27 +290,27 @@
             <w:pPr/>
             <w:r>
               <w:rPr/>
-              <w:t xml:space="preserve">Tesis</w:t>
-            </w:r>
-          </w:p>
-        </w:tc>
-        <w:tc>
-          <w:tcPr/>
-          <w:p>
-            <w:pPr/>
-            <w:r>
-              <w:rPr/>
-              <w:t xml:space="preserve">Realizando limpieza de datos sobre BI</w:t>
-            </w:r>
-          </w:p>
-        </w:tc>
-        <w:tc>
-          <w:tcPr/>
-          <w:p>
-            <w:pPr/>
-            <w:r>
-              <w:rPr/>
-              <w:t xml:space="preserve">Concluida</w:t>
+              <w:t xml:space="preserve">Memoria</w:t>
+            </w:r>
+          </w:p>
+        </w:tc>
+        <w:tc>
+          <w:tcPr/>
+          <w:p>
+            <w:pPr/>
+            <w:r>
+              <w:rPr/>
+              <w:t xml:space="preserve">Visualizacion de UCM en 3D</w:t>
+            </w:r>
+          </w:p>
+        </w:tc>
+        <w:tc>
+          <w:tcPr/>
+          <w:p>
+            <w:pPr/>
+            <w:r>
+              <w:rPr/>
+              <w:t xml:space="preserve">En desarrollo</w:t>
             </w:r>
           </w:p>
         </w:tc>
@@ -343,17 +343,17 @@
             <w:pPr/>
             <w:r>
               <w:rPr/>
-              <w:t xml:space="preserve">Desarrollo aplicacion movil en Android</w:t>
-            </w:r>
-          </w:p>
-        </w:tc>
-        <w:tc>
-          <w:tcPr/>
-          <w:p>
-            <w:pPr/>
-            <w:r>
-              <w:rPr/>
-              <w:t xml:space="preserve">Concluida</w:t>
+              <w:t xml:space="preserve">Tesis60</w:t>
+            </w:r>
+          </w:p>
+        </w:tc>
+        <w:tc>
+          <w:tcPr/>
+          <w:p>
+            <w:pPr/>
+            <w:r>
+              <w:rPr/>
+              <w:t xml:space="preserve">En desarrollo</w:t>
             </w:r>
           </w:p>
         </w:tc>
@@ -364,307 +364,6 @@
             <w:r>
               <w:rPr/>
               <w:t xml:space="preserve">Coguia</w:t>
-            </w:r>
-          </w:p>
-        </w:tc>
-      </w:tr>
-      <w:tr>
-        <w:trPr/>
-        <w:tc>
-          <w:tcPr/>
-          <w:p>
-            <w:pPr/>
-            <w:r>
-              <w:rPr/>
-              <w:t xml:space="preserve">Tesis</w:t>
-            </w:r>
-          </w:p>
-        </w:tc>
-        <w:tc>
-          <w:tcPr/>
-          <w:p>
-            <w:pPr/>
-            <w:r>
-              <w:rPr/>
-              <w:t xml:space="preserve">Aplicando API REST a proyecto UCM</w:t>
-            </w:r>
-          </w:p>
-        </w:tc>
-        <w:tc>
-          <w:tcPr/>
-          <w:p>
-            <w:pPr/>
-            <w:r>
-              <w:rPr/>
-              <w:t xml:space="preserve">Concluida</w:t>
-            </w:r>
-          </w:p>
-        </w:tc>
-        <w:tc>
-          <w:tcPr/>
-          <w:p>
-            <w:pPr/>
-            <w:r>
-              <w:rPr/>
-              <w:t xml:space="preserve">Profesor Guia</w:t>
-            </w:r>
-          </w:p>
-        </w:tc>
-      </w:tr>
-      <w:tr>
-        <w:trPr/>
-        <w:tc>
-          <w:tcPr/>
-          <w:p>
-            <w:pPr/>
-            <w:r>
-              <w:rPr/>
-              <w:t xml:space="preserve">Tesis</w:t>
-            </w:r>
-          </w:p>
-        </w:tc>
-        <w:tc>
-          <w:tcPr/>
-          <w:p>
-            <w:pPr/>
-            <w:r>
-              <w:rPr/>
-              <w:t xml:space="preserve">Tesis10</w:t>
-            </w:r>
-          </w:p>
-        </w:tc>
-        <w:tc>
-          <w:tcPr/>
-          <w:p>
-            <w:pPr/>
-            <w:r>
-              <w:rPr/>
-              <w:t xml:space="preserve">Concluida</w:t>
-            </w:r>
-          </w:p>
-        </w:tc>
-        <w:tc>
-          <w:tcPr/>
-          <w:p>
-            <w:pPr/>
-            <w:r>
-              <w:rPr/>
-              <w:t xml:space="preserve">Revisor</w:t>
-            </w:r>
-          </w:p>
-        </w:tc>
-      </w:tr>
-      <w:tr>
-        <w:trPr/>
-        <w:tc>
-          <w:tcPr/>
-          <w:p>
-            <w:pPr/>
-            <w:r>
-              <w:rPr/>
-              <w:t xml:space="preserve">Memoria</w:t>
-            </w:r>
-          </w:p>
-        </w:tc>
-        <w:tc>
-          <w:tcPr/>
-          <w:p>
-            <w:pPr/>
-            <w:r>
-              <w:rPr/>
-              <w:t xml:space="preserve">Visualizacion de UCM en 3D</w:t>
-            </w:r>
-          </w:p>
-        </w:tc>
-        <w:tc>
-          <w:tcPr/>
-          <w:p>
-            <w:pPr/>
-            <w:r>
-              <w:rPr/>
-              <w:t xml:space="preserve">En desarrollo</w:t>
-            </w:r>
-          </w:p>
-        </w:tc>
-        <w:tc>
-          <w:tcPr/>
-          <w:p>
-            <w:pPr/>
-            <w:r>
-              <w:rPr/>
-              <w:t xml:space="preserve">Revisor</w:t>
-            </w:r>
-          </w:p>
-        </w:tc>
-      </w:tr>
-      <w:tr>
-        <w:trPr/>
-        <w:tc>
-          <w:tcPr/>
-          <w:p>
-            <w:pPr/>
-            <w:r>
-              <w:rPr/>
-              <w:t xml:space="preserve">Tesis</w:t>
-            </w:r>
-          </w:p>
-        </w:tc>
-        <w:tc>
-          <w:tcPr/>
-          <w:p>
-            <w:pPr/>
-            <w:r>
-              <w:rPr/>
-              <w:t xml:space="preserve">Tesis 56</w:t>
-            </w:r>
-          </w:p>
-        </w:tc>
-        <w:tc>
-          <w:tcPr/>
-          <w:p>
-            <w:pPr/>
-            <w:r>
-              <w:rPr/>
-              <w:t xml:space="preserve">En desarrollo</w:t>
-            </w:r>
-          </w:p>
-        </w:tc>
-        <w:tc>
-          <w:tcPr/>
-          <w:p>
-            <w:pPr/>
-            <w:r>
-              <w:rPr/>
-              <w:t xml:space="preserve">Profesor Guia</w:t>
-            </w:r>
-          </w:p>
-        </w:tc>
-      </w:tr>
-      <w:tr>
-        <w:trPr/>
-        <w:tc>
-          <w:tcPr/>
-          <w:p>
-            <w:pPr/>
-            <w:r>
-              <w:rPr/>
-              <w:t xml:space="preserve">Tesis</w:t>
-            </w:r>
-          </w:p>
-        </w:tc>
-        <w:tc>
-          <w:tcPr/>
-          <w:p>
-            <w:pPr/>
-            <w:r>
-              <w:rPr/>
-              <w:t xml:space="preserve">Tesis60</w:t>
-            </w:r>
-          </w:p>
-        </w:tc>
-        <w:tc>
-          <w:tcPr/>
-          <w:p>
-            <w:pPr/>
-            <w:r>
-              <w:rPr/>
-              <w:t xml:space="preserve">En desarrollo</w:t>
-            </w:r>
-          </w:p>
-        </w:tc>
-        <w:tc>
-          <w:tcPr/>
-          <w:p>
-            <w:pPr/>
-            <w:r>
-              <w:rPr/>
-              <w:t xml:space="preserve">Coguia</w:t>
-            </w:r>
-          </w:p>
-        </w:tc>
-      </w:tr>
-      <w:tr>
-        <w:trPr/>
-        <w:tc>
-          <w:tcPr/>
-          <w:p>
-            <w:pPr/>
-            <w:r>
-              <w:rPr/>
-              <w:t xml:space="preserve">Tesis</w:t>
-            </w:r>
-          </w:p>
-        </w:tc>
-        <w:tc>
-          <w:tcPr/>
-          <w:p>
-            <w:pPr/>
-            <w:r>
-              <w:rPr/>
-              <w:t xml:space="preserve">Tesis61</w:t>
-            </w:r>
-          </w:p>
-        </w:tc>
-        <w:tc>
-          <w:tcPr/>
-          <w:p>
-            <w:pPr/>
-            <w:r>
-              <w:rPr/>
-              <w:t xml:space="preserve">En desarrollo</w:t>
-            </w:r>
-          </w:p>
-        </w:tc>
-        <w:tc>
-          <w:tcPr/>
-          <w:p>
-            <w:pPr/>
-            <w:r>
-              <w:rPr/>
-              <w:t xml:space="preserve">Profesor Guia</w:t>
-            </w:r>
-          </w:p>
-        </w:tc>
-      </w:tr>
-      <w:tr>
-        <w:trPr/>
-        <w:tc>
-          <w:tcPr/>
-          <w:p>
-            <w:pPr/>
-            <w:r>
-              <w:rPr/>
-              <w:t xml:space="preserve">Tesis</w:t>
-            </w:r>
-          </w:p>
-        </w:tc>
-        <w:tc>
-          <w:tcPr/>
-          <w:p>
-            <w:pPr/>
-            <w:r>
-              <w:rPr/>
-              <w:t xml:space="preserve">Tesis 101</w:t>
-            </w:r>
-          </w:p>
-        </w:tc>
-        <w:tc>
-          <w:tcPr/>
-          <w:p>
-            <w:pPr/>
-            <w:r>
-              <w:rPr/>
-              <w:t xml:space="preserve">En desarrollo</w:t>
-            </w:r>
-          </w:p>
-        </w:tc>
-        <w:tc>
-          <w:tcPr/>
-          <w:p>
-            <w:pPr/>
-            <w:r>
-              <w:rPr/>
-              <w:t xml:space="preserve">Profesor Guia</w:t>
             </w:r>
           </w:p>
         </w:tc>

--- a/tesis/public/Lista_Tesis.docx
+++ b/tesis/public/Lista_Tesis.docx
@@ -11,7 +11,16 @@
           <w:b w:val="1"/>
           <w:bCs w:val="1"/>
         </w:rPr>
-        <w:t xml:space="preserve">Tesis Profesor</w:t>
+        <w:t xml:space="preserve">Tesis Profesor:</w:t>
+      </w:r>
+    </w:p>
+    <w:p>
+      <w:pPr/>
+      <w:r>
+        <w:rPr>
+          <w:shd w:val="clear" w:fill="FFFFFF"/>
+        </w:rPr>
+        <w:t xml:space="preserve">Hugo Araya Carrasco</w:t>
       </w:r>
     </w:p>
     <w:tbl>
@@ -85,6 +94,178 @@
             <w:pPr/>
             <w:r>
               <w:rPr/>
+              <w:t xml:space="preserve">Sistema de control</w:t>
+            </w:r>
+          </w:p>
+        </w:tc>
+        <w:tc>
+          <w:tcPr/>
+          <w:p>
+            <w:pPr/>
+            <w:r>
+              <w:rPr/>
+              <w:t xml:space="preserve">Concluida</w:t>
+            </w:r>
+          </w:p>
+        </w:tc>
+        <w:tc>
+          <w:tcPr/>
+          <w:p>
+            <w:pPr/>
+            <w:r>
+              <w:rPr/>
+              <w:t xml:space="preserve">Revisor</w:t>
+            </w:r>
+          </w:p>
+        </w:tc>
+      </w:tr>
+      <w:tr>
+        <w:trPr/>
+        <w:tc>
+          <w:tcPr/>
+          <w:p>
+            <w:pPr/>
+            <w:r>
+              <w:rPr/>
+              <w:t xml:space="preserve">Memoria</w:t>
+            </w:r>
+          </w:p>
+        </w:tc>
+        <w:tc>
+          <w:tcPr/>
+          <w:p>
+            <w:pPr/>
+            <w:r>
+              <w:rPr/>
+              <w:t xml:space="preserve">Aplicacion en Ionix para ed fisica</w:t>
+            </w:r>
+          </w:p>
+        </w:tc>
+        <w:tc>
+          <w:tcPr/>
+          <w:p>
+            <w:pPr/>
+            <w:r>
+              <w:rPr/>
+              <w:t xml:space="preserve">En desarrollo</w:t>
+            </w:r>
+          </w:p>
+        </w:tc>
+        <w:tc>
+          <w:tcPr/>
+          <w:p>
+            <w:pPr/>
+            <w:r>
+              <w:rPr/>
+              <w:t xml:space="preserve">Revisor</w:t>
+            </w:r>
+          </w:p>
+        </w:tc>
+      </w:tr>
+      <w:tr>
+        <w:trPr/>
+        <w:tc>
+          <w:tcPr/>
+          <w:p>
+            <w:pPr/>
+            <w:r>
+              <w:rPr/>
+              <w:t xml:space="preserve">Tesis</w:t>
+            </w:r>
+          </w:p>
+        </w:tc>
+        <w:tc>
+          <w:tcPr/>
+          <w:p>
+            <w:pPr/>
+            <w:r>
+              <w:rPr/>
+              <w:t xml:space="preserve">Sistema de inventario UCM</w:t>
+            </w:r>
+          </w:p>
+        </w:tc>
+        <w:tc>
+          <w:tcPr/>
+          <w:p>
+            <w:pPr/>
+            <w:r>
+              <w:rPr/>
+              <w:t xml:space="preserve">Concluida</w:t>
+            </w:r>
+          </w:p>
+        </w:tc>
+        <w:tc>
+          <w:tcPr/>
+          <w:p>
+            <w:pPr/>
+            <w:r>
+              <w:rPr/>
+              <w:t xml:space="preserve">Revisor</w:t>
+            </w:r>
+          </w:p>
+        </w:tc>
+      </w:tr>
+      <w:tr>
+        <w:trPr/>
+        <w:tc>
+          <w:tcPr/>
+          <w:p>
+            <w:pPr/>
+            <w:r>
+              <w:rPr/>
+              <w:t xml:space="preserve">Tesis</w:t>
+            </w:r>
+          </w:p>
+        </w:tc>
+        <w:tc>
+          <w:tcPr/>
+          <w:p>
+            <w:pPr/>
+            <w:r>
+              <w:rPr/>
+              <w:t xml:space="preserve">Analisis de sentimientos aplicando una taxonomia de encuestas</w:t>
+            </w:r>
+          </w:p>
+        </w:tc>
+        <w:tc>
+          <w:tcPr/>
+          <w:p>
+            <w:pPr/>
+            <w:r>
+              <w:rPr/>
+              <w:t xml:space="preserve">En desarrollo</w:t>
+            </w:r>
+          </w:p>
+        </w:tc>
+        <w:tc>
+          <w:tcPr/>
+          <w:p>
+            <w:pPr/>
+            <w:r>
+              <w:rPr/>
+              <w:t xml:space="preserve">Revisor</w:t>
+            </w:r>
+          </w:p>
+        </w:tc>
+      </w:tr>
+      <w:tr>
+        <w:trPr/>
+        <w:tc>
+          <w:tcPr/>
+          <w:p>
+            <w:pPr/>
+            <w:r>
+              <w:rPr/>
+              <w:t xml:space="preserve">Tesis</w:t>
+            </w:r>
+          </w:p>
+        </w:tc>
+        <w:tc>
+          <w:tcPr/>
+          <w:p>
+            <w:pPr/>
+            <w:r>
+              <w:rPr/>
               <w:t xml:space="preserve">Desarrollo modelo de optimización en java</w:t>
             </w:r>
           </w:p>
@@ -118,6 +299,135 @@
             <w:pPr/>
             <w:r>
               <w:rPr/>
+              <w:t xml:space="preserve">Memoria</w:t>
+            </w:r>
+          </w:p>
+        </w:tc>
+        <w:tc>
+          <w:tcPr/>
+          <w:p>
+            <w:pPr/>
+            <w:r>
+              <w:rPr/>
+              <w:t xml:space="preserve">Tesis100</w:t>
+            </w:r>
+          </w:p>
+        </w:tc>
+        <w:tc>
+          <w:tcPr/>
+          <w:p>
+            <w:pPr/>
+            <w:r>
+              <w:rPr/>
+              <w:t xml:space="preserve">Concluida</w:t>
+            </w:r>
+          </w:p>
+        </w:tc>
+        <w:tc>
+          <w:tcPr/>
+          <w:p>
+            <w:pPr/>
+            <w:r>
+              <w:rPr/>
+              <w:t xml:space="preserve">Coguia</w:t>
+            </w:r>
+          </w:p>
+        </w:tc>
+      </w:tr>
+      <w:tr>
+        <w:trPr/>
+        <w:tc>
+          <w:tcPr/>
+          <w:p>
+            <w:pPr/>
+            <w:r>
+              <w:rPr/>
+              <w:t xml:space="preserve">Tesis</w:t>
+            </w:r>
+          </w:p>
+        </w:tc>
+        <w:tc>
+          <w:tcPr/>
+          <w:p>
+            <w:pPr/>
+            <w:r>
+              <w:rPr/>
+              <w:t xml:space="preserve">Optimizacion de filtro de imagenes</w:t>
+            </w:r>
+          </w:p>
+        </w:tc>
+        <w:tc>
+          <w:tcPr/>
+          <w:p>
+            <w:pPr/>
+            <w:r>
+              <w:rPr/>
+              <w:t xml:space="preserve">Concluida</w:t>
+            </w:r>
+          </w:p>
+        </w:tc>
+        <w:tc>
+          <w:tcPr/>
+          <w:p>
+            <w:pPr/>
+            <w:r>
+              <w:rPr/>
+              <w:t xml:space="preserve">Revisor</w:t>
+            </w:r>
+          </w:p>
+        </w:tc>
+      </w:tr>
+      <w:tr>
+        <w:trPr/>
+        <w:tc>
+          <w:tcPr/>
+          <w:p>
+            <w:pPr/>
+            <w:r>
+              <w:rPr/>
+              <w:t xml:space="preserve">Tesis</w:t>
+            </w:r>
+          </w:p>
+        </w:tc>
+        <w:tc>
+          <w:tcPr/>
+          <w:p>
+            <w:pPr/>
+            <w:r>
+              <w:rPr/>
+              <w:t xml:space="preserve">Tesis2</w:t>
+            </w:r>
+          </w:p>
+        </w:tc>
+        <w:tc>
+          <w:tcPr/>
+          <w:p>
+            <w:pPr/>
+            <w:r>
+              <w:rPr/>
+              <w:t xml:space="preserve">Concluida</w:t>
+            </w:r>
+          </w:p>
+        </w:tc>
+        <w:tc>
+          <w:tcPr/>
+          <w:p>
+            <w:pPr/>
+            <w:r>
+              <w:rPr/>
+              <w:t xml:space="preserve">Revisor</w:t>
+            </w:r>
+          </w:p>
+        </w:tc>
+      </w:tr>
+      <w:tr>
+        <w:trPr/>
+        <w:tc>
+          <w:tcPr/>
+          <w:p>
+            <w:pPr/>
+            <w:r>
+              <w:rPr/>
               <w:t xml:space="preserve">Tesis</w:t>
             </w:r>
           </w:p>
@@ -148,6 +458,92 @@
             <w:pPr/>
             <w:r>
               <w:rPr/>
+              <w:t xml:space="preserve">Profesor Guia</w:t>
+            </w:r>
+          </w:p>
+        </w:tc>
+      </w:tr>
+      <w:tr>
+        <w:trPr/>
+        <w:tc>
+          <w:tcPr/>
+          <w:p>
+            <w:pPr/>
+            <w:r>
+              <w:rPr/>
+              <w:t xml:space="preserve">Tesis</w:t>
+            </w:r>
+          </w:p>
+        </w:tc>
+        <w:tc>
+          <w:tcPr/>
+          <w:p>
+            <w:pPr/>
+            <w:r>
+              <w:rPr/>
+              <w:t xml:space="preserve">Desarrollo aplicacion movil en Android</w:t>
+            </w:r>
+          </w:p>
+        </w:tc>
+        <w:tc>
+          <w:tcPr/>
+          <w:p>
+            <w:pPr/>
+            <w:r>
+              <w:rPr/>
+              <w:t xml:space="preserve">Concluida</w:t>
+            </w:r>
+          </w:p>
+        </w:tc>
+        <w:tc>
+          <w:tcPr/>
+          <w:p>
+            <w:pPr/>
+            <w:r>
+              <w:rPr/>
+              <w:t xml:space="preserve">Profesor Guia</w:t>
+            </w:r>
+          </w:p>
+        </w:tc>
+      </w:tr>
+      <w:tr>
+        <w:trPr/>
+        <w:tc>
+          <w:tcPr/>
+          <w:p>
+            <w:pPr/>
+            <w:r>
+              <w:rPr/>
+              <w:t xml:space="preserve">Tesis</w:t>
+            </w:r>
+          </w:p>
+        </w:tc>
+        <w:tc>
+          <w:tcPr/>
+          <w:p>
+            <w:pPr/>
+            <w:r>
+              <w:rPr/>
+              <w:t xml:space="preserve">Aplicando redes neuronales a investigación de reconocimiento de imagenes y audio.</w:t>
+            </w:r>
+          </w:p>
+        </w:tc>
+        <w:tc>
+          <w:tcPr/>
+          <w:p>
+            <w:pPr/>
+            <w:r>
+              <w:rPr/>
+              <w:t xml:space="preserve">Concluida</w:t>
+            </w:r>
+          </w:p>
+        </w:tc>
+        <w:tc>
+          <w:tcPr/>
+          <w:p>
+            <w:pPr/>
+            <w:r>
+              <w:rPr/>
               <w:t xml:space="preserve">Revisor</w:t>
             </w:r>
           </w:p>
@@ -171,7 +567,7 @@
             <w:pPr/>
             <w:r>
               <w:rPr/>
-              <w:t xml:space="preserve">Realizando limpieza de datos sobre BI</w:t>
+              <w:t xml:space="preserve">Implementación de tecnicas de machile learning para el estudio de patrones asociados a estados tempranos y tardios de la patologia del cancer oral</w:t>
             </w:r>
           </w:p>
         </w:tc>
@@ -214,7 +610,7 @@
             <w:pPr/>
             <w:r>
               <w:rPr/>
-              <w:t xml:space="preserve">Desarrollo aplicacion movil en Android</w:t>
+              <w:t xml:space="preserve">Aplicando mineria de datos luego de BI</w:t>
             </w:r>
           </w:p>
         </w:tc>
@@ -234,6 +630,307 @@
             <w:pPr/>
             <w:r>
               <w:rPr/>
+              <w:t xml:space="preserve">Revisor</w:t>
+            </w:r>
+          </w:p>
+        </w:tc>
+      </w:tr>
+      <w:tr>
+        <w:trPr/>
+        <w:tc>
+          <w:tcPr/>
+          <w:p>
+            <w:pPr/>
+            <w:r>
+              <w:rPr/>
+              <w:t xml:space="preserve">Tesis</w:t>
+            </w:r>
+          </w:p>
+        </w:tc>
+        <w:tc>
+          <w:tcPr/>
+          <w:p>
+            <w:pPr/>
+            <w:r>
+              <w:rPr/>
+              <w:t xml:space="preserve">Tesis10</w:t>
+            </w:r>
+          </w:p>
+        </w:tc>
+        <w:tc>
+          <w:tcPr/>
+          <w:p>
+            <w:pPr/>
+            <w:r>
+              <w:rPr/>
+              <w:t xml:space="preserve">Concluida</w:t>
+            </w:r>
+          </w:p>
+        </w:tc>
+        <w:tc>
+          <w:tcPr/>
+          <w:p>
+            <w:pPr/>
+            <w:r>
+              <w:rPr/>
+              <w:t xml:space="preserve">Revisor</w:t>
+            </w:r>
+          </w:p>
+        </w:tc>
+      </w:tr>
+      <w:tr>
+        <w:trPr/>
+        <w:tc>
+          <w:tcPr/>
+          <w:p>
+            <w:pPr/>
+            <w:r>
+              <w:rPr/>
+              <w:t xml:space="preserve">Memoria</w:t>
+            </w:r>
+          </w:p>
+        </w:tc>
+        <w:tc>
+          <w:tcPr/>
+          <w:p>
+            <w:pPr/>
+            <w:r>
+              <w:rPr/>
+              <w:t xml:space="preserve">Visualizacion de UCM en 3D</w:t>
+            </w:r>
+          </w:p>
+        </w:tc>
+        <w:tc>
+          <w:tcPr/>
+          <w:p>
+            <w:pPr/>
+            <w:r>
+              <w:rPr/>
+              <w:t xml:space="preserve">En desarrollo</w:t>
+            </w:r>
+          </w:p>
+        </w:tc>
+        <w:tc>
+          <w:tcPr/>
+          <w:p>
+            <w:pPr/>
+            <w:r>
+              <w:rPr/>
+              <w:t xml:space="preserve">Revisor</w:t>
+            </w:r>
+          </w:p>
+        </w:tc>
+      </w:tr>
+      <w:tr>
+        <w:trPr/>
+        <w:tc>
+          <w:tcPr/>
+          <w:p>
+            <w:pPr/>
+            <w:r>
+              <w:rPr/>
+              <w:t xml:space="preserve">Tesis</w:t>
+            </w:r>
+          </w:p>
+        </w:tc>
+        <w:tc>
+          <w:tcPr/>
+          <w:p>
+            <w:pPr/>
+            <w:r>
+              <w:rPr/>
+              <w:t xml:space="preserve">Tesis 55</w:t>
+            </w:r>
+          </w:p>
+        </w:tc>
+        <w:tc>
+          <w:tcPr/>
+          <w:p>
+            <w:pPr/>
+            <w:r>
+              <w:rPr/>
+              <w:t xml:space="preserve">En desarrollo</w:t>
+            </w:r>
+          </w:p>
+        </w:tc>
+        <w:tc>
+          <w:tcPr/>
+          <w:p>
+            <w:pPr/>
+            <w:r>
+              <w:rPr/>
+              <w:t xml:space="preserve">Profesor Guia</w:t>
+            </w:r>
+          </w:p>
+        </w:tc>
+      </w:tr>
+      <w:tr>
+        <w:trPr/>
+        <w:tc>
+          <w:tcPr/>
+          <w:p>
+            <w:pPr/>
+            <w:r>
+              <w:rPr/>
+              <w:t xml:space="preserve">Tesis</w:t>
+            </w:r>
+          </w:p>
+        </w:tc>
+        <w:tc>
+          <w:tcPr/>
+          <w:p>
+            <w:pPr/>
+            <w:r>
+              <w:rPr/>
+              <w:t xml:space="preserve">Tesis 56</w:t>
+            </w:r>
+          </w:p>
+        </w:tc>
+        <w:tc>
+          <w:tcPr/>
+          <w:p>
+            <w:pPr/>
+            <w:r>
+              <w:rPr/>
+              <w:t xml:space="preserve">En desarrollo</w:t>
+            </w:r>
+          </w:p>
+        </w:tc>
+        <w:tc>
+          <w:tcPr/>
+          <w:p>
+            <w:pPr/>
+            <w:r>
+              <w:rPr/>
+              <w:t xml:space="preserve">Revisor</w:t>
+            </w:r>
+          </w:p>
+        </w:tc>
+      </w:tr>
+      <w:tr>
+        <w:trPr/>
+        <w:tc>
+          <w:tcPr/>
+          <w:p>
+            <w:pPr/>
+            <w:r>
+              <w:rPr/>
+              <w:t xml:space="preserve">Tesis</w:t>
+            </w:r>
+          </w:p>
+        </w:tc>
+        <w:tc>
+          <w:tcPr/>
+          <w:p>
+            <w:pPr/>
+            <w:r>
+              <w:rPr/>
+              <w:t xml:space="preserve">Tesis60</w:t>
+            </w:r>
+          </w:p>
+        </w:tc>
+        <w:tc>
+          <w:tcPr/>
+          <w:p>
+            <w:pPr/>
+            <w:r>
+              <w:rPr/>
+              <w:t xml:space="preserve">En desarrollo</w:t>
+            </w:r>
+          </w:p>
+        </w:tc>
+        <w:tc>
+          <w:tcPr/>
+          <w:p>
+            <w:pPr/>
+            <w:r>
+              <w:rPr/>
+              <w:t xml:space="preserve">Profesor Guia</w:t>
+            </w:r>
+          </w:p>
+        </w:tc>
+      </w:tr>
+      <w:tr>
+        <w:trPr/>
+        <w:tc>
+          <w:tcPr/>
+          <w:p>
+            <w:pPr/>
+            <w:r>
+              <w:rPr/>
+              <w:t xml:space="preserve">Tesis</w:t>
+            </w:r>
+          </w:p>
+        </w:tc>
+        <w:tc>
+          <w:tcPr/>
+          <w:p>
+            <w:pPr/>
+            <w:r>
+              <w:rPr/>
+              <w:t xml:space="preserve">Tesis61</w:t>
+            </w:r>
+          </w:p>
+        </w:tc>
+        <w:tc>
+          <w:tcPr/>
+          <w:p>
+            <w:pPr/>
+            <w:r>
+              <w:rPr/>
+              <w:t xml:space="preserve">En desarrollo</w:t>
+            </w:r>
+          </w:p>
+        </w:tc>
+        <w:tc>
+          <w:tcPr/>
+          <w:p>
+            <w:pPr/>
+            <w:r>
+              <w:rPr/>
+              <w:t xml:space="preserve">Revisor</w:t>
+            </w:r>
+          </w:p>
+        </w:tc>
+      </w:tr>
+      <w:tr>
+        <w:trPr/>
+        <w:tc>
+          <w:tcPr/>
+          <w:p>
+            <w:pPr/>
+            <w:r>
+              <w:rPr/>
+              <w:t xml:space="preserve">Tesis</w:t>
+            </w:r>
+          </w:p>
+        </w:tc>
+        <w:tc>
+          <w:tcPr/>
+          <w:p>
+            <w:pPr/>
+            <w:r>
+              <w:rPr/>
+              <w:t xml:space="preserve">Tesis 101</w:t>
+            </w:r>
+          </w:p>
+        </w:tc>
+        <w:tc>
+          <w:tcPr/>
+          <w:p>
+            <w:pPr/>
+            <w:r>
+              <w:rPr/>
+              <w:t xml:space="preserve">En desarrollo</w:t>
+            </w:r>
+          </w:p>
+        </w:tc>
+        <w:tc>
+          <w:tcPr/>
+          <w:p>
+            <w:pPr/>
+            <w:r>
+              <w:rPr/>
               <w:t xml:space="preserve">Coguia</w:t>
             </w:r>
           </w:p>
@@ -247,17 +944,17 @@
             <w:pPr/>
             <w:r>
               <w:rPr/>
-              <w:t xml:space="preserve">Tesis</w:t>
-            </w:r>
-          </w:p>
-        </w:tc>
-        <w:tc>
-          <w:tcPr/>
-          <w:p>
-            <w:pPr/>
-            <w:r>
-              <w:rPr/>
-              <w:t xml:space="preserve">Tesis10</w:t>
+              <w:t xml:space="preserve">Memoria</w:t>
+            </w:r>
+          </w:p>
+        </w:tc>
+        <w:tc>
+          <w:tcPr/>
+          <w:p>
+            <w:pPr/>
+            <w:r>
+              <w:rPr/>
+              <w:t xml:space="preserve">Tesis 100</w:t>
             </w:r>
           </w:p>
         </w:tc>
@@ -268,92 +965,6 @@
             <w:r>
               <w:rPr/>
               <w:t xml:space="preserve">Concluida</w:t>
-            </w:r>
-          </w:p>
-        </w:tc>
-        <w:tc>
-          <w:tcPr/>
-          <w:p>
-            <w:pPr/>
-            <w:r>
-              <w:rPr/>
-              <w:t xml:space="preserve">Revisor</w:t>
-            </w:r>
-          </w:p>
-        </w:tc>
-      </w:tr>
-      <w:tr>
-        <w:trPr/>
-        <w:tc>
-          <w:tcPr/>
-          <w:p>
-            <w:pPr/>
-            <w:r>
-              <w:rPr/>
-              <w:t xml:space="preserve">Memoria</w:t>
-            </w:r>
-          </w:p>
-        </w:tc>
-        <w:tc>
-          <w:tcPr/>
-          <w:p>
-            <w:pPr/>
-            <w:r>
-              <w:rPr/>
-              <w:t xml:space="preserve">Visualizacion de UCM en 3D</w:t>
-            </w:r>
-          </w:p>
-        </w:tc>
-        <w:tc>
-          <w:tcPr/>
-          <w:p>
-            <w:pPr/>
-            <w:r>
-              <w:rPr/>
-              <w:t xml:space="preserve">En desarrollo</w:t>
-            </w:r>
-          </w:p>
-        </w:tc>
-        <w:tc>
-          <w:tcPr/>
-          <w:p>
-            <w:pPr/>
-            <w:r>
-              <w:rPr/>
-              <w:t xml:space="preserve">Revisor</w:t>
-            </w:r>
-          </w:p>
-        </w:tc>
-      </w:tr>
-      <w:tr>
-        <w:trPr/>
-        <w:tc>
-          <w:tcPr/>
-          <w:p>
-            <w:pPr/>
-            <w:r>
-              <w:rPr/>
-              <w:t xml:space="preserve">Tesis</w:t>
-            </w:r>
-          </w:p>
-        </w:tc>
-        <w:tc>
-          <w:tcPr/>
-          <w:p>
-            <w:pPr/>
-            <w:r>
-              <w:rPr/>
-              <w:t xml:space="preserve">Tesis60</w:t>
-            </w:r>
-          </w:p>
-        </w:tc>
-        <w:tc>
-          <w:tcPr/>
-          <w:p>
-            <w:pPr/>
-            <w:r>
-              <w:rPr/>
-              <w:t xml:space="preserve">En desarrollo</w:t>
             </w:r>
           </w:p>
         </w:tc>
